--- a/BabyTree数据库文档.docx
+++ b/BabyTree数据库文档.docx
@@ -496,9 +496,6 @@
           <w:p>
             <w:pPr>
               <w:jc w:val="left"/>
-              <w:rPr>
-                <w:rFonts w:hint="eastAsia"/>
-              </w:rPr>
             </w:pPr>
             <w:r>
               <w:t>C</w:t>
@@ -528,11 +525,6 @@
             <w:tcW w:w="6027" w:type="dxa"/>
           </w:tcPr>
           <w:p>
-            <w:pPr>
-              <w:rPr>
-                <w:rFonts w:hint="eastAsia"/>
-              </w:rPr>
-            </w:pPr>
             <w:r>
               <w:rPr>
                 <w:rFonts w:hint="eastAsia"/>
@@ -837,14 +829,7 @@
                 <w:rFonts w:hint="eastAsia"/>
                 <w:sz w:val="18"/>
               </w:rPr>
-              <w:t>用户的编码</w:t>
-            </w:r>
-            <w:r>
-              <w:rPr>
-                <w:rFonts w:hint="eastAsia"/>
-                <w:sz w:val="18"/>
-              </w:rPr>
-              <w:t>（自动增长）</w:t>
+              <w:t>用户的编码（自动增长）</w:t>
             </w:r>
           </w:p>
         </w:tc>
@@ -1164,14 +1149,7 @@
                 <w:rFonts w:hint="eastAsia"/>
                 <w:sz w:val="18"/>
               </w:rPr>
-              <w:t>用户</w:t>
-            </w:r>
-            <w:r>
-              <w:rPr>
-                <w:rFonts w:hint="eastAsia"/>
-                <w:sz w:val="18"/>
-              </w:rPr>
-              <w:t>密码</w:t>
+              <w:t>用户密码</w:t>
             </w:r>
           </w:p>
         </w:tc>
@@ -1601,7 +1579,7 @@
                 <w:rFonts w:eastAsia="宋体" w:hint="eastAsia"/>
                 <w:sz w:val="18"/>
               </w:rPr>
-              <w:t>出生</w:t>
+              <w:t>生日</w:t>
             </w:r>
           </w:p>
         </w:tc>
@@ -1615,13 +1593,21 @@
                 <w:sz w:val="18"/>
               </w:rPr>
             </w:pPr>
-            <w:r>
-              <w:rPr>
-                <w:rFonts w:hint="eastAsia"/>
-                <w:sz w:val="18"/>
-              </w:rPr>
-              <w:t>number</w:t>
-            </w:r>
+            <w:proofErr w:type="spellStart"/>
+            <w:r>
+              <w:rPr>
+                <w:sz w:val="18"/>
+              </w:rPr>
+              <w:t>V</w:t>
+            </w:r>
+            <w:r>
+              <w:rPr>
+                <w:rFonts w:hint="eastAsia"/>
+                <w:sz w:val="18"/>
+              </w:rPr>
+              <w:t>archer</w:t>
+            </w:r>
+            <w:proofErr w:type="spellEnd"/>
           </w:p>
         </w:tc>
         <w:tc>
@@ -1732,14 +1718,7 @@
                 <w:rFonts w:eastAsia="宋体" w:hint="eastAsia"/>
                 <w:sz w:val="18"/>
               </w:rPr>
-              <w:t>会员</w:t>
-            </w:r>
-            <w:r>
-              <w:rPr>
-                <w:rFonts w:eastAsia="宋体" w:hint="eastAsia"/>
-                <w:sz w:val="18"/>
-              </w:rPr>
-              <w:t>）</w:t>
+              <w:t>会员）</w:t>
             </w:r>
           </w:p>
         </w:tc>
@@ -2056,7 +2035,6 @@
           <w:p>
             <w:pPr>
               <w:rPr>
-                <w:rFonts w:hint="eastAsia"/>
                 <w:sz w:val="18"/>
               </w:rPr>
             </w:pPr>
@@ -2080,7 +2058,6 @@
           <w:p>
             <w:pPr>
               <w:rPr>
-                <w:rFonts w:hint="eastAsia"/>
                 <w:sz w:val="18"/>
               </w:rPr>
             </w:pPr>
@@ -2100,23 +2077,24 @@
           <w:p>
             <w:pPr>
               <w:rPr>
-                <w:rFonts w:hint="eastAsia"/>
-                <w:sz w:val="18"/>
-              </w:rPr>
-            </w:pPr>
-            <w:r>
-              <w:rPr>
-                <w:sz w:val="18"/>
-              </w:rPr>
-              <w:t>T</w:t>
-            </w:r>
-            <w:r>
-              <w:rPr>
-                <w:rFonts w:hint="eastAsia"/>
-                <w:sz w:val="18"/>
-              </w:rPr>
-              <w:t>ime</w:t>
-            </w:r>
+                <w:sz w:val="18"/>
+              </w:rPr>
+            </w:pPr>
+            <w:proofErr w:type="spellStart"/>
+            <w:r>
+              <w:rPr>
+                <w:sz w:val="18"/>
+              </w:rPr>
+              <w:t>V</w:t>
+            </w:r>
+            <w:r>
+              <w:rPr>
+                <w:rFonts w:hint="eastAsia"/>
+                <w:sz w:val="18"/>
+              </w:rPr>
+              <w:t>archer</w:t>
+            </w:r>
+            <w:proofErr w:type="spellEnd"/>
           </w:p>
         </w:tc>
         <w:tc>
@@ -2127,7 +2105,6 @@
             <w:pPr>
               <w:jc w:val="center"/>
               <w:rPr>
-                <w:rFonts w:hint="eastAsia"/>
                 <w:sz w:val="18"/>
               </w:rPr>
             </w:pPr>
@@ -2177,23 +2154,7 @@
           <w:sz w:val="32"/>
           <w:szCs w:val="32"/>
         </w:rPr>
-        <w:t>（</w:t>
-      </w:r>
-      <w:r>
-        <w:rPr>
-          <w:rFonts w:hint="eastAsia"/>
-          <w:sz w:val="32"/>
-          <w:szCs w:val="32"/>
-        </w:rPr>
-        <w:t>宝宝表</w:t>
-      </w:r>
-      <w:r>
-        <w:rPr>
-          <w:rFonts w:hint="eastAsia"/>
-          <w:sz w:val="32"/>
-          <w:szCs w:val="32"/>
-        </w:rPr>
-        <w:t>）</w:t>
+        <w:t>（宝宝表）</w:t>
       </w:r>
     </w:p>
     <w:tbl>
@@ -2468,14 +2429,7 @@
                 <w:rFonts w:hint="eastAsia"/>
                 <w:sz w:val="18"/>
               </w:rPr>
-              <w:t>宝宝的编码</w:t>
-            </w:r>
-            <w:r>
-              <w:rPr>
-                <w:rFonts w:hint="eastAsia"/>
-                <w:sz w:val="18"/>
-              </w:rPr>
-              <w:t>（自动增长）</w:t>
+              <w:t>宝宝的编码（自动增长）</w:t>
             </w:r>
           </w:p>
         </w:tc>
@@ -3015,21 +2969,18 @@
                 <w:sz w:val="18"/>
               </w:rPr>
             </w:pPr>
-            <w:proofErr w:type="spellStart"/>
-            <w:r>
-              <w:rPr>
-                <w:rFonts w:hint="eastAsia"/>
-                <w:sz w:val="18"/>
-              </w:rPr>
-              <w:t>nvarchar</w:t>
-            </w:r>
-            <w:proofErr w:type="spellEnd"/>
-            <w:r>
-              <w:rPr>
-                <w:rFonts w:hint="eastAsia"/>
-                <w:sz w:val="18"/>
-              </w:rPr>
-              <w:t>(50)</w:t>
+            <w:r>
+              <w:rPr>
+                <w:sz w:val="18"/>
+              </w:rPr>
+              <w:t>V</w:t>
+            </w:r>
+            <w:r>
+              <w:rPr>
+                <w:rFonts w:hint="eastAsia"/>
+                <w:sz w:val="18"/>
+              </w:rPr>
+              <w:t>archer</w:t>
             </w:r>
           </w:p>
         </w:tc>
@@ -3644,21 +3595,7 @@
                 <w:rFonts w:hint="eastAsia"/>
                 <w:sz w:val="18"/>
               </w:rPr>
-              <w:t>number(1</w:t>
-            </w:r>
-            <w:r>
-              <w:rPr>
-                <w:rFonts w:hint="eastAsia"/>
-                <w:sz w:val="18"/>
-              </w:rPr>
-              <w:t>0</w:t>
-            </w:r>
-            <w:r>
-              <w:rPr>
-                <w:rFonts w:hint="eastAsia"/>
-                <w:sz w:val="18"/>
-              </w:rPr>
-              <w:t>)</w:t>
+              <w:t>number(10)</w:t>
             </w:r>
           </w:p>
         </w:tc>
@@ -4231,21 +4168,7 @@
                 <w:rFonts w:hint="eastAsia"/>
                 <w:sz w:val="18"/>
               </w:rPr>
-              <w:t>number(</w:t>
-            </w:r>
-            <w:r>
-              <w:rPr>
-                <w:rFonts w:hint="eastAsia"/>
-                <w:sz w:val="18"/>
-              </w:rPr>
-              <w:t>40</w:t>
-            </w:r>
-            <w:r>
-              <w:rPr>
-                <w:rFonts w:hint="eastAsia"/>
-                <w:sz w:val="18"/>
-              </w:rPr>
-              <w:t>)</w:t>
+              <w:t>number(40)</w:t>
             </w:r>
           </w:p>
         </w:tc>
@@ -4358,21 +4281,7 @@
                 <w:rFonts w:hint="eastAsia"/>
                 <w:sz w:val="18"/>
               </w:rPr>
-              <w:t>(</w:t>
-            </w:r>
-            <w:r>
-              <w:rPr>
-                <w:rFonts w:hint="eastAsia"/>
-                <w:sz w:val="18"/>
-              </w:rPr>
-              <w:t>6</w:t>
-            </w:r>
-            <w:r>
-              <w:rPr>
-                <w:rFonts w:hint="eastAsia"/>
-                <w:sz w:val="18"/>
-              </w:rPr>
-              <w:t>0)</w:t>
+              <w:t>(60)</w:t>
             </w:r>
           </w:p>
         </w:tc>
@@ -4479,21 +4388,7 @@
                 <w:rFonts w:hint="eastAsia"/>
                 <w:sz w:val="18"/>
               </w:rPr>
-              <w:t>(</w:t>
-            </w:r>
-            <w:r>
-              <w:rPr>
-                <w:rFonts w:hint="eastAsia"/>
-                <w:sz w:val="18"/>
-              </w:rPr>
-              <w:t>30</w:t>
-            </w:r>
-            <w:r>
-              <w:rPr>
-                <w:rFonts w:hint="eastAsia"/>
-                <w:sz w:val="18"/>
-              </w:rPr>
-              <w:t>)</w:t>
+              <w:t>(30)</w:t>
             </w:r>
           </w:p>
         </w:tc>
@@ -4599,21 +4494,7 @@
                 <w:rFonts w:hint="eastAsia"/>
                 <w:sz w:val="18"/>
               </w:rPr>
-              <w:t>(</w:t>
-            </w:r>
-            <w:r>
-              <w:rPr>
-                <w:rFonts w:hint="eastAsia"/>
-                <w:sz w:val="18"/>
-              </w:rPr>
-              <w:t>30</w:t>
-            </w:r>
-            <w:r>
-              <w:rPr>
-                <w:rFonts w:hint="eastAsia"/>
-                <w:sz w:val="18"/>
-              </w:rPr>
-              <w:t>)</w:t>
+              <w:t>(30)</w:t>
             </w:r>
           </w:p>
         </w:tc>
@@ -5193,21 +5074,7 @@
                 <w:rFonts w:hint="eastAsia"/>
                 <w:sz w:val="18"/>
               </w:rPr>
-              <w:t>number(</w:t>
-            </w:r>
-            <w:r>
-              <w:rPr>
-                <w:rFonts w:hint="eastAsia"/>
-                <w:sz w:val="18"/>
-              </w:rPr>
-              <w:t>40</w:t>
-            </w:r>
-            <w:r>
-              <w:rPr>
-                <w:rFonts w:hint="eastAsia"/>
-                <w:sz w:val="18"/>
-              </w:rPr>
-              <w:t>)</w:t>
+              <w:t>number(40)</w:t>
             </w:r>
           </w:p>
         </w:tc>
@@ -5320,21 +5187,7 @@
                 <w:rFonts w:hint="eastAsia"/>
                 <w:sz w:val="18"/>
               </w:rPr>
-              <w:t>(</w:t>
-            </w:r>
-            <w:r>
-              <w:rPr>
-                <w:rFonts w:hint="eastAsia"/>
-                <w:sz w:val="18"/>
-              </w:rPr>
-              <w:t>6</w:t>
-            </w:r>
-            <w:r>
-              <w:rPr>
-                <w:rFonts w:hint="eastAsia"/>
-                <w:sz w:val="18"/>
-              </w:rPr>
-              <w:t>0)</w:t>
+              <w:t>(60)</w:t>
             </w:r>
           </w:p>
         </w:tc>
@@ -5696,21 +5549,7 @@
                 <w:rFonts w:hint="eastAsia"/>
                 <w:sz w:val="18"/>
               </w:rPr>
-              <w:t>number(</w:t>
-            </w:r>
-            <w:r>
-              <w:rPr>
-                <w:rFonts w:hint="eastAsia"/>
-                <w:sz w:val="18"/>
-              </w:rPr>
-              <w:t>10</w:t>
-            </w:r>
-            <w:r>
-              <w:rPr>
-                <w:rFonts w:hint="eastAsia"/>
-                <w:sz w:val="18"/>
-              </w:rPr>
-              <w:t>)</w:t>
+              <w:t>number(10)</w:t>
             </w:r>
           </w:p>
         </w:tc>
@@ -5814,21 +5653,7 @@
                 <w:rFonts w:hint="eastAsia"/>
                 <w:sz w:val="18"/>
               </w:rPr>
-              <w:t>number(</w:t>
-            </w:r>
-            <w:r>
-              <w:rPr>
-                <w:rFonts w:hint="eastAsia"/>
-                <w:sz w:val="18"/>
-              </w:rPr>
-              <w:t>11</w:t>
-            </w:r>
-            <w:r>
-              <w:rPr>
-                <w:rFonts w:hint="eastAsia"/>
-                <w:sz w:val="18"/>
-              </w:rPr>
-              <w:t>)</w:t>
+              <w:t>number(11)</w:t>
             </w:r>
           </w:p>
         </w:tc>
@@ -5932,21 +5757,7 @@
                 <w:rFonts w:hint="eastAsia"/>
                 <w:sz w:val="18"/>
               </w:rPr>
-              <w:t>number(</w:t>
-            </w:r>
-            <w:r>
-              <w:rPr>
-                <w:rFonts w:hint="eastAsia"/>
-                <w:sz w:val="18"/>
-              </w:rPr>
-              <w:t>11</w:t>
-            </w:r>
-            <w:r>
-              <w:rPr>
-                <w:rFonts w:hint="eastAsia"/>
-                <w:sz w:val="18"/>
-              </w:rPr>
-              <w:t>)</w:t>
+              <w:t>number(11)</w:t>
             </w:r>
           </w:p>
         </w:tc>
@@ -6317,21 +6128,7 @@
                 <w:rFonts w:hint="eastAsia"/>
                 <w:sz w:val="18"/>
               </w:rPr>
-              <w:t>number(</w:t>
-            </w:r>
-            <w:r>
-              <w:rPr>
-                <w:rFonts w:hint="eastAsia"/>
-                <w:sz w:val="18"/>
-              </w:rPr>
-              <w:t>11</w:t>
-            </w:r>
-            <w:r>
-              <w:rPr>
-                <w:rFonts w:hint="eastAsia"/>
-                <w:sz w:val="18"/>
-              </w:rPr>
-              <w:t>)</w:t>
+              <w:t>number(11)</w:t>
             </w:r>
           </w:p>
         </w:tc>
@@ -6428,21 +6225,7 @@
                 <w:rFonts w:hint="eastAsia"/>
                 <w:sz w:val="18"/>
               </w:rPr>
-              <w:t>number(</w:t>
-            </w:r>
-            <w:r>
-              <w:rPr>
-                <w:rFonts w:hint="eastAsia"/>
-                <w:sz w:val="18"/>
-              </w:rPr>
-              <w:t>11</w:t>
-            </w:r>
-            <w:r>
-              <w:rPr>
-                <w:rFonts w:hint="eastAsia"/>
-                <w:sz w:val="18"/>
-              </w:rPr>
-              <w:t>)</w:t>
+              <w:t>number(11)</w:t>
             </w:r>
           </w:p>
         </w:tc>
@@ -6919,21 +6702,7 @@
                 <w:rFonts w:hint="eastAsia"/>
                 <w:sz w:val="18"/>
               </w:rPr>
-              <w:t>number(</w:t>
-            </w:r>
-            <w:r>
-              <w:rPr>
-                <w:rFonts w:hint="eastAsia"/>
-                <w:sz w:val="18"/>
-              </w:rPr>
-              <w:t>11</w:t>
-            </w:r>
-            <w:r>
-              <w:rPr>
-                <w:rFonts w:hint="eastAsia"/>
-                <w:sz w:val="18"/>
-              </w:rPr>
-              <w:t>)</w:t>
+              <w:t>number(11)</w:t>
             </w:r>
           </w:p>
         </w:tc>
@@ -7136,21 +6905,7 @@
                 <w:rFonts w:hint="eastAsia"/>
                 <w:sz w:val="18"/>
               </w:rPr>
-              <w:t>number(</w:t>
-            </w:r>
-            <w:r>
-              <w:rPr>
-                <w:rFonts w:hint="eastAsia"/>
-                <w:sz w:val="18"/>
-              </w:rPr>
-              <w:t>11</w:t>
-            </w:r>
-            <w:r>
-              <w:rPr>
-                <w:rFonts w:hint="eastAsia"/>
-                <w:sz w:val="18"/>
-              </w:rPr>
-              <w:t>)</w:t>
+              <w:t>number(11)</w:t>
             </w:r>
           </w:p>
         </w:tc>
@@ -7618,21 +7373,7 @@
                 <w:rFonts w:hint="eastAsia"/>
                 <w:sz w:val="18"/>
               </w:rPr>
-              <w:t>number(</w:t>
-            </w:r>
-            <w:r>
-              <w:rPr>
-                <w:rFonts w:hint="eastAsia"/>
-                <w:sz w:val="18"/>
-              </w:rPr>
-              <w:t>10</w:t>
-            </w:r>
-            <w:r>
-              <w:rPr>
-                <w:rFonts w:hint="eastAsia"/>
-                <w:sz w:val="18"/>
-              </w:rPr>
-              <w:t>)</w:t>
+              <w:t>number(10)</w:t>
             </w:r>
           </w:p>
         </w:tc>
@@ -7736,21 +7477,7 @@
                 <w:rFonts w:hint="eastAsia"/>
                 <w:sz w:val="18"/>
               </w:rPr>
-              <w:t>number(</w:t>
-            </w:r>
-            <w:r>
-              <w:rPr>
-                <w:rFonts w:hint="eastAsia"/>
-                <w:sz w:val="18"/>
-              </w:rPr>
-              <w:t>11</w:t>
-            </w:r>
-            <w:r>
-              <w:rPr>
-                <w:rFonts w:hint="eastAsia"/>
-                <w:sz w:val="18"/>
-              </w:rPr>
-              <w:t>)</w:t>
+              <w:t>number(11)</w:t>
             </w:r>
           </w:p>
         </w:tc>
@@ -8337,21 +8064,7 @@
                 <w:rFonts w:hint="eastAsia"/>
                 <w:sz w:val="18"/>
               </w:rPr>
-              <w:t>number(</w:t>
-            </w:r>
-            <w:r>
-              <w:rPr>
-                <w:rFonts w:hint="eastAsia"/>
-                <w:sz w:val="18"/>
-              </w:rPr>
-              <w:t>11</w:t>
-            </w:r>
-            <w:r>
-              <w:rPr>
-                <w:rFonts w:hint="eastAsia"/>
-                <w:sz w:val="18"/>
-              </w:rPr>
-              <w:t>)</w:t>
+              <w:t>number(11)</w:t>
             </w:r>
           </w:p>
         </w:tc>
@@ -8455,21 +8168,7 @@
                 <w:rFonts w:hint="eastAsia"/>
                 <w:sz w:val="18"/>
               </w:rPr>
-              <w:t>number(</w:t>
-            </w:r>
-            <w:r>
-              <w:rPr>
-                <w:rFonts w:hint="eastAsia"/>
-                <w:sz w:val="18"/>
-              </w:rPr>
-              <w:t>11</w:t>
-            </w:r>
-            <w:r>
-              <w:rPr>
-                <w:rFonts w:hint="eastAsia"/>
-                <w:sz w:val="18"/>
-              </w:rPr>
-              <w:t>)</w:t>
+              <w:t>number(11)</w:t>
             </w:r>
           </w:p>
         </w:tc>
@@ -8841,7 +8540,7 @@
           <w:p>
             <w:pPr>
               <w:rPr>
-                <w:rFonts w:eastAsia="宋体" w:hint="eastAsia"/>
+                <w:rFonts w:eastAsia="宋体"/>
                 <w:sz w:val="18"/>
               </w:rPr>
             </w:pPr>
@@ -8863,7 +8562,6 @@
           <w:p>
             <w:pPr>
               <w:rPr>
-                <w:rFonts w:hint="eastAsia"/>
                 <w:sz w:val="18"/>
               </w:rPr>
             </w:pPr>
@@ -8883,7 +8581,6 @@
           <w:p>
             <w:pPr>
               <w:rPr>
-                <w:rFonts w:hint="eastAsia"/>
                 <w:sz w:val="18"/>
               </w:rPr>
             </w:pPr>
@@ -8904,7 +8601,6 @@
             <w:pPr>
               <w:jc w:val="center"/>
               <w:rPr>
-                <w:rFonts w:hint="eastAsia"/>
                 <w:sz w:val="18"/>
               </w:rPr>
             </w:pPr>
@@ -8928,7 +8624,6 @@
       <w:pPr>
         <w:pStyle w:val="2"/>
         <w:rPr>
-          <w:rFonts w:hint="eastAsia"/>
           <w:sz w:val="32"/>
           <w:szCs w:val="32"/>
         </w:rPr>
